--- a/2nd Assignment/Project-description-v0.2.docx
+++ b/2nd Assignment/Project-description-v0.2.docx
@@ -11,7 +11,7 @@
           <w:bCs/>
           <w:sz w:val="36"/>
           <w:szCs w:val="36"/>
-          <w:lang w:val="el-GR"/>
+          <w:lang w:val="en-US"/>
         </w:rPr>
       </w:pPr>
       <w:r>
@@ -75,7 +75,18 @@
           <w:szCs w:val="36"/>
           <w:lang w:val="el-GR"/>
         </w:rPr>
-        <w:t>0.1</w:t>
+        <w:t>0.</w:t>
+      </w:r>
+      <w:r>
+        <w:rPr>
+          <w:rFonts w:asciiTheme="minorHAnsi" w:hAnsiTheme="minorHAnsi"/>
+          <w:b/>
+          <w:bCs/>
+          <w:sz w:val="36"/>
+          <w:szCs w:val="36"/>
+          <w:lang w:val="en-US"/>
+        </w:rPr>
+        <w:t>2</w:t>
       </w:r>
     </w:p>
     <w:p>
@@ -932,7 +943,6 @@
         </w:rPr>
         <w:t xml:space="preserve"> </w:t>
       </w:r>
-      <w:proofErr w:type="spellStart"/>
       <w:r>
         <w:rPr>
           <w:sz w:val="24"/>
@@ -940,7 +950,6 @@
         </w:rPr>
         <w:t>LibraVision</w:t>
       </w:r>
-      <w:proofErr w:type="spellEnd"/>
       <w:r>
         <w:rPr>
           <w:sz w:val="24"/>
@@ -5133,7 +5142,7 @@
         </w:rPr>
         <w:lastRenderedPageBreak/>
         <w:drawing>
-          <wp:anchor distT="0" distB="0" distL="114300" distR="114300" simplePos="0" relativeHeight="251677696" behindDoc="1" locked="0" layoutInCell="1" allowOverlap="1" wp14:anchorId="4B44CAA9" wp14:editId="1FFDA679">
+          <wp:anchor distT="0" distB="0" distL="114300" distR="114300" simplePos="0" relativeHeight="251677696" behindDoc="1" locked="0" layoutInCell="1" allowOverlap="1" wp14:anchorId="4B44CAA9" wp14:editId="443E4AB6">
             <wp:simplePos x="0" y="0"/>
             <wp:positionH relativeFrom="margin">
               <wp:align>center</wp:align>
@@ -5310,7 +5319,7 @@
           <w:lang w:val="en-US"/>
         </w:rPr>
         <w:drawing>
-          <wp:anchor distT="0" distB="0" distL="114300" distR="114300" simplePos="0" relativeHeight="251678720" behindDoc="1" locked="0" layoutInCell="1" allowOverlap="1" wp14:anchorId="6F004C0C" wp14:editId="28C81C97">
+          <wp:anchor distT="0" distB="0" distL="114300" distR="114300" simplePos="0" relativeHeight="251678720" behindDoc="1" locked="0" layoutInCell="1" allowOverlap="1" wp14:anchorId="6F004C0C" wp14:editId="47813E42">
             <wp:simplePos x="0" y="0"/>
             <wp:positionH relativeFrom="margin">
               <wp:align>center</wp:align>
@@ -5466,7 +5475,7 @@
           <w:lang w:val="en-US"/>
         </w:rPr>
         <w:drawing>
-          <wp:anchor distT="0" distB="0" distL="114300" distR="114300" simplePos="0" relativeHeight="251679744" behindDoc="1" locked="0" layoutInCell="1" allowOverlap="1" wp14:anchorId="24C94CD9" wp14:editId="46F464B4">
+          <wp:anchor distT="0" distB="0" distL="114300" distR="114300" simplePos="0" relativeHeight="251679744" behindDoc="1" locked="0" layoutInCell="1" allowOverlap="1" wp14:anchorId="24C94CD9" wp14:editId="71E3B41A">
             <wp:simplePos x="0" y="0"/>
             <wp:positionH relativeFrom="margin">
               <wp:posOffset>1262380</wp:posOffset>
@@ -5633,7 +5642,7 @@
           <w:lang w:val="en-US"/>
         </w:rPr>
         <w:drawing>
-          <wp:anchor distT="0" distB="0" distL="114300" distR="114300" simplePos="0" relativeHeight="251680768" behindDoc="1" locked="0" layoutInCell="1" allowOverlap="1" wp14:anchorId="54A58C10" wp14:editId="6F23AEC3">
+          <wp:anchor distT="0" distB="0" distL="114300" distR="114300" simplePos="0" relativeHeight="251680768" behindDoc="1" locked="0" layoutInCell="1" allowOverlap="1" wp14:anchorId="54A58C10" wp14:editId="0FC41EF1">
             <wp:simplePos x="0" y="0"/>
             <wp:positionH relativeFrom="margin">
               <wp:posOffset>1262380</wp:posOffset>
